--- a/overview/BristolPCAWorksheet.docx
+++ b/overview/BristolPCAWorksheet.docx
@@ -6,8 +6,6 @@
       <w:pPr>
         <w:pStyle w:val="Heading1"/>
       </w:pPr>
-      <w:bookmarkStart w:id="0" w:name="_GoBack"/>
-      <w:bookmarkEnd w:id="0"/>
       <w:r>
         <w:t>CCP-</w:t>
       </w:r>
@@ -50,6 +48,28 @@
     <w:p>
       <w:r>
         <w:t>In this session we will see how PCA can be used to assess convergence and sampling in MD and compare dynamics between different data sets.</w:t>
+      </w:r>
+    </w:p>
+    <w:p/>
+    <w:p>
+      <w:r>
+        <w:t xml:space="preserve">You will be using a pre-production version of the new </w:t>
+      </w:r>
+      <w:proofErr w:type="spellStart"/>
+      <w:r>
+        <w:t>pyPCAZIP</w:t>
+      </w:r>
+      <w:proofErr w:type="spellEnd"/>
+      <w:r>
+        <w:t xml:space="preserve"> toolkit, developed in association with CCP-</w:t>
+      </w:r>
+      <w:proofErr w:type="spellStart"/>
+      <w:r>
+        <w:t>BioSim</w:t>
+      </w:r>
+      <w:proofErr w:type="spellEnd"/>
+      <w:r>
+        <w:t>, that is compatible will all major MD codes: AMBER, CHARMM, GROMACS, NAMD, etc.</w:t>
       </w:r>
     </w:p>
     <w:p/>
@@ -194,6 +214,7 @@
       </w:r>
     </w:p>
     <w:p/>
+    <w:p/>
     <w:p>
       <w:pPr>
         <w:pStyle w:val="Heading3"/>
@@ -316,6 +337,7 @@
         <w:pStyle w:val="Heading4"/>
       </w:pPr>
       <w:r>
+        <w:lastRenderedPageBreak/>
         <w:t>b) Performing Principal Component Analysis.</w:t>
       </w:r>
     </w:p>
@@ -327,7 +349,16 @@
         <w:t xml:space="preserve">have already been stripped of waters, ions, and the ligand; we could do PCA on the whole protein </w:t>
       </w:r>
       <w:r>
-        <w:t>but analysis of just the dynamics of the C-alpha atoms may be a good place to start. So begin by running the PCA job itself:</w:t>
+        <w:t>but analysis of just the dynamics of the C-alpha atoms may be a good place to start. So begi</w:t>
+      </w:r>
+      <w:r>
+        <w:t>n by running the PCA job itself.</w:t>
+      </w:r>
+    </w:p>
+    <w:p/>
+    <w:p>
+      <w:r>
+        <w:t>Type (all on one line):</w:t>
       </w:r>
     </w:p>
     <w:p/>
@@ -437,7 +468,6 @@
     <w:p/>
     <w:p>
       <w:r>
-        <w:lastRenderedPageBreak/>
         <w:t xml:space="preserve">Two files will be produced: </w:t>
       </w:r>
       <w:r>
@@ -954,10 +984,19 @@
     </w:p>
     <w:p>
       <w:r>
-        <w:t xml:space="preserve">Will produce an animation of the first (=0, python numbers from zero!) collective mode, which can be visualised using, e.g., VMD. </w:t>
-      </w:r>
-    </w:p>
-    <w:p/>
+        <w:t xml:space="preserve">Will produce an animation of the first (=0, python numbers from zero!) collective mode, which can </w:t>
+      </w:r>
+      <w:r>
+        <w:t>be visualised using, e.g., VMD.</w:t>
+      </w:r>
+    </w:p>
+    <w:p>
+      <w:r>
+        <w:t>(HINT: Graphics&gt;Representations…&gt;Drawing Method&gt;Trace)</w:t>
+      </w:r>
+      <w:bookmarkStart w:id="0" w:name="_GoBack"/>
+      <w:bookmarkEnd w:id="0"/>
+    </w:p>
     <w:p>
       <w:pPr>
         <w:pStyle w:val="Heading4"/>
@@ -1212,7 +1251,16 @@
       </w:r>
       <w:proofErr w:type="spellEnd"/>
       <w:r>
-        <w:t xml:space="preserve"> to produce an output file, and then turning this into some form of graph in a second step, is flexible but rather tedious. You have a chance to evaluate a trial version of an analysis tool that does both:</w:t>
+        <w:t xml:space="preserve"> to produce an output file, and then turning this into some form of graph in a second step, is flexible but rather tedious. You have a chance to evaluate a trial version of </w:t>
+      </w:r>
+      <w:r>
+        <w:t xml:space="preserve">an analysis tool that does both. </w:t>
+      </w:r>
+    </w:p>
+    <w:p/>
+    <w:p>
+      <w:r>
+        <w:t>Type:</w:t>
       </w:r>
     </w:p>
     <w:p/>
@@ -1375,6 +1423,11 @@
         <w:t>).</w:t>
       </w:r>
     </w:p>
+    <w:p/>
+    <w:p/>
+    <w:p/>
+    <w:p/>
+    <w:p/>
     <w:p/>
     <w:p>
       <w:pPr>
@@ -1854,7 +1907,10 @@
       <w:pStyle w:val="Footer"/>
     </w:pPr>
     <w:r>
-      <w:t>Revision 1.0</w:t>
+      <w:t>R</w:t>
+    </w:r>
+    <w:r>
+      <w:t>evision 1.1</w:t>
     </w:r>
     <w:r>
       <w:ptab w:relativeTo="margin" w:alignment="center" w:leader="none"/>
@@ -1863,7 +1919,7 @@
       <w:ptab w:relativeTo="margin" w:alignment="right" w:leader="none"/>
     </w:r>
     <w:r>
-      <w:t>4</w:t>
+      <w:t>9</w:t>
     </w:r>
     <w:r>
       <w:rPr>
@@ -3348,7 +3404,7 @@
 </file>
 
 <file path=customXml/itemProps1.xml><?xml version="1.0" encoding="utf-8"?>
-<ds:datastoreItem xmlns:ds="http://schemas.openxmlformats.org/officeDocument/2006/customXml" ds:itemID="{AE6BE7C6-21AF-684B-8BD3-4929E623F793}">
+<ds:datastoreItem xmlns:ds="http://schemas.openxmlformats.org/officeDocument/2006/customXml" ds:itemID="{CC2965F5-9F60-A64E-AD75-5E8E27A3B32C}">
   <ds:schemaRefs>
     <ds:schemaRef ds:uri="http://schemas.openxmlformats.org/officeDocument/2006/bibliography"/>
   </ds:schemaRefs>
